--- a/Lab4/Lab4.docx
+++ b/Lab4/Lab4.docx
@@ -479,8 +479,10 @@
       </w:pPr>
       <w:r>
         <w:rPr>
+          <w:noProof/>
           <w:sz w:val="28"/>
           <w:szCs w:val="28"/>
+          <w:lang w:eastAsia="ru-RU"/>
         </w:rPr>
         <w:drawing>
           <wp:inline distT="0" distB="0" distL="0" distR="0" wp14:anchorId="74003B13" wp14:editId="59C922C6">
@@ -570,8 +572,10 @@
       <w:r>
         <w:rPr>
           <w:b/>
+          <w:noProof/>
           <w:sz w:val="32"/>
           <w:szCs w:val="32"/>
+          <w:lang w:eastAsia="ru-RU"/>
         </w:rPr>
         <w:drawing>
           <wp:inline distT="0" distB="0" distL="0" distR="0" wp14:anchorId="4D0FAE35" wp14:editId="2CB47B72">
@@ -617,14 +621,27 @@
       <w:r>
         <w:t xml:space="preserve">Рисунок </w:t>
       </w:r>
-      <w:fldSimple w:instr=" SEQ Рисунок \* ARABIC ">
-        <w:r>
-          <w:rPr>
-            <w:noProof/>
-          </w:rPr>
-          <w:t>1</w:t>
-        </w:r>
-      </w:fldSimple>
+      <w:r>
+        <w:fldChar w:fldCharType="begin"/>
+      </w:r>
+      <w:r>
+        <w:instrText xml:space="preserve"> SEQ Рисунок \* ARABIC </w:instrText>
+      </w:r>
+      <w:r>
+        <w:fldChar w:fldCharType="separate"/>
+      </w:r>
+      <w:r>
+        <w:rPr>
+          <w:noProof/>
+        </w:rPr>
+        <w:t>1</w:t>
+      </w:r>
+      <w:r>
+        <w:rPr>
+          <w:noProof/>
+        </w:rPr>
+        <w:fldChar w:fldCharType="end"/>
+      </w:r>
       <w:r>
         <w:t xml:space="preserve"> - </w:t>
       </w:r>
@@ -671,6 +688,10 @@
         </w:rPr>
       </w:pPr>
       <w:r>
+        <w:rPr>
+          <w:noProof/>
+          <w:lang w:eastAsia="ru-RU"/>
+        </w:rPr>
         <w:drawing>
           <wp:inline distT="0" distB="0" distL="0" distR="0" wp14:anchorId="7BE90C79" wp14:editId="2B66BCA0">
             <wp:extent cx="5940425" cy="1851660"/>
@@ -723,17 +744,27 @@
         <w:t>Минимально количество ЗЧ = 13</w:t>
       </w:r>
     </w:p>
-    <w:p>
+    <w:p/>
+    <w:p>
+      <w:pPr>
+        <w:rPr>
+          <w:lang w:val="en-US"/>
+        </w:rPr>
+      </w:pPr>
+      <w:r>
+        <w:rPr>
+          <w:lang w:val="en-US"/>
+        </w:rPr>
+        <w:t xml:space="preserve">GitHub: </w:t>
+      </w:r>
+      <w:r>
+        <w:rPr>
+          <w:lang w:val="en-US"/>
+        </w:rPr>
+        <w:t>https://github.com/bpllqd/matstat/tree/main/Lab4</w:t>
+      </w:r>
       <w:bookmarkStart w:id="0" w:name="_GoBack"/>
       <w:bookmarkEnd w:id="0"/>
-    </w:p>
-    <w:p>
-      <w:r>
-        <w:rPr>
-          <w:lang w:val="en-US"/>
-        </w:rPr>
-        <w:t xml:space="preserve">GitHub: </w:t>
-      </w:r>
     </w:p>
     <w:p>
       <w:pPr>
@@ -741,6 +772,7 @@
           <w:b/>
           <w:sz w:val="32"/>
           <w:szCs w:val="32"/>
+          <w:lang w:val="en-US"/>
         </w:rPr>
       </w:pPr>
     </w:p>
@@ -750,6 +782,7 @@
           <w:b/>
           <w:sz w:val="32"/>
           <w:szCs w:val="32"/>
+          <w:lang w:val="en-US"/>
         </w:rPr>
       </w:pPr>
     </w:p>
